--- a/Presentation_outline_maham.docx
+++ b/Presentation_outline_maham.docx
@@ -1,6 +1,6 @@
 
 <file path=word/document.xml><?xml version="1.0" encoding="utf-8"?>
-<w:document xmlns:wpc="http://schemas.microsoft.com/office/word/2010/wordprocessingCanvas" xmlns:cx="http://schemas.microsoft.com/office/drawing/2014/chartex" xmlns:cx1="http://schemas.microsoft.com/office/drawing/2015/9/8/chartex" xmlns:cx2="http://schemas.microsoft.com/office/drawing/2015/10/21/chartex" xmlns:cx3="http://schemas.microsoft.com/office/drawing/2016/5/9/chartex" xmlns:cx4="http://schemas.microsoft.com/office/drawing/2016/5/10/chartex" xmlns:cx5="http://schemas.microsoft.com/office/drawing/2016/5/11/chartex" xmlns:cx6="http://schemas.microsoft.com/office/drawing/2016/5/12/chartex" xmlns:cx7="http://schemas.microsoft.com/office/drawing/2016/5/13/chartex" xmlns:cx8="http://schemas.microsoft.com/office/drawing/2016/5/14/chartex" xmlns:mc="http://schemas.openxmlformats.org/markup-compatibility/2006" xmlns:aink="http://schemas.microsoft.com/office/drawing/2016/ink" xmlns:am3d="http://schemas.microsoft.com/office/drawing/2017/model3d" xmlns:o="urn:schemas-microsoft-com:office:office" xmlns:r="http://schemas.openxmlformats.org/officeDocument/2006/relationships" xmlns:m="http://schemas.openxmlformats.org/officeDocument/2006/math" xmlns:v="urn:schemas-microsoft-com:vml" xmlns:wp14="http://schemas.microsoft.com/office/word/2010/wordprocessingDrawing" xmlns:wp="http://schemas.openxmlformats.org/drawingml/2006/wordprocessingDrawing" xmlns:w10="urn:schemas-microsoft-com:office:word" xmlns:w="http://schemas.openxmlformats.org/wordprocessingml/2006/main" xmlns:w14="http://schemas.microsoft.com/office/word/2010/wordml" xmlns:w15="http://schemas.microsoft.com/office/word/2012/wordml" xmlns:w16cex="http://schemas.microsoft.com/office/word/2018/wordml/cex" xmlns:w16cid="http://schemas.microsoft.com/office/word/2016/wordml/cid" xmlns:w16="http://schemas.microsoft.com/office/word/2018/wordml" xmlns:w16sdtdh="http://schemas.microsoft.com/office/word/2020/wordml/sdtdatahash" xmlns:w16se="http://schemas.microsoft.com/office/word/2015/wordml/symex" xmlns:wpg="http://schemas.microsoft.com/office/word/2010/wordprocessingGroup" xmlns:wpi="http://schemas.microsoft.com/office/word/2010/wordprocessingInk" xmlns:wne="http://schemas.microsoft.com/office/word/2006/wordml" xmlns:wps="http://schemas.microsoft.com/office/word/2010/wordprocessingShape" mc:Ignorable="w14 w15 w16se w16cid w16 w16cex w16sdtdh wp14">
+<w:document xmlns:wpc="http://schemas.microsoft.com/office/word/2010/wordprocessingCanvas" xmlns:cx="http://schemas.microsoft.com/office/drawing/2014/chartex" xmlns:cx1="http://schemas.microsoft.com/office/drawing/2015/9/8/chartex" xmlns:cx2="http://schemas.microsoft.com/office/drawing/2015/10/21/chartex" xmlns:cx3="http://schemas.microsoft.com/office/drawing/2016/5/9/chartex" xmlns:cx4="http://schemas.microsoft.com/office/drawing/2016/5/10/chartex" xmlns:cx5="http://schemas.microsoft.com/office/drawing/2016/5/11/chartex" xmlns:cx6="http://schemas.microsoft.com/office/drawing/2016/5/12/chartex" xmlns:cx7="http://schemas.microsoft.com/office/drawing/2016/5/13/chartex" xmlns:cx8="http://schemas.microsoft.com/office/drawing/2016/5/14/chartex" xmlns:mc="http://schemas.openxmlformats.org/markup-compatibility/2006" xmlns:aink="http://schemas.microsoft.com/office/drawing/2016/ink" xmlns:am3d="http://schemas.microsoft.com/office/drawing/2017/model3d" xmlns:o="urn:schemas-microsoft-com:office:office" xmlns:oel="http://schemas.microsoft.com/office/2019/extlst" xmlns:r="http://schemas.openxmlformats.org/officeDocument/2006/relationships" xmlns:m="http://schemas.openxmlformats.org/officeDocument/2006/math" xmlns:v="urn:schemas-microsoft-com:vml" xmlns:wp14="http://schemas.microsoft.com/office/word/2010/wordprocessingDrawing" xmlns:wp="http://schemas.openxmlformats.org/drawingml/2006/wordprocessingDrawing" xmlns:w10="urn:schemas-microsoft-com:office:word" xmlns:w="http://schemas.openxmlformats.org/wordprocessingml/2006/main" xmlns:w14="http://schemas.microsoft.com/office/word/2010/wordml" xmlns:w15="http://schemas.microsoft.com/office/word/2012/wordml" xmlns:w16cex="http://schemas.microsoft.com/office/word/2018/wordml/cex" xmlns:w16cid="http://schemas.microsoft.com/office/word/2016/wordml/cid" xmlns:w16="http://schemas.microsoft.com/office/word/2018/wordml" xmlns:w16du="http://schemas.microsoft.com/office/word/2023/wordml/word16du" xmlns:w16sdtdh="http://schemas.microsoft.com/office/word/2020/wordml/sdtdatahash" xmlns:w16se="http://schemas.microsoft.com/office/word/2015/wordml/symex" xmlns:wpg="http://schemas.microsoft.com/office/word/2010/wordprocessingGroup" xmlns:wpi="http://schemas.microsoft.com/office/word/2010/wordprocessingInk" xmlns:wne="http://schemas.microsoft.com/office/word/2006/wordml" xmlns:wps="http://schemas.microsoft.com/office/word/2010/wordprocessingShape" mc:Ignorable="w14 w15 w16se w16cid w16 w16cex w16sdtdh wp14">
   <w:body>
     <w:p>
       <w:pPr>
@@ -67,6 +67,72 @@
       <w:pPr>
         <w:pStyle w:val="ListParagraph"/>
         <w:numPr>
+          <w:ilvl w:val="1"/>
+          <w:numId w:val="1"/>
+        </w:numPr>
+        <w:rPr>
+          <w:rFonts w:asciiTheme="majorBidi" w:hAnsiTheme="majorBidi" w:cstheme="majorBidi"/>
+          <w:sz w:val="32"/>
+          <w:szCs w:val="32"/>
+        </w:rPr>
+      </w:pPr>
+      <w:r>
+        <w:rPr>
+          <w:rFonts w:asciiTheme="majorBidi" w:hAnsiTheme="majorBidi" w:cstheme="majorBidi"/>
+          <w:sz w:val="32"/>
+          <w:szCs w:val="32"/>
+        </w:rPr>
+        <w:t>Create a tool for scanning devices in a given network</w:t>
+      </w:r>
+    </w:p>
+    <w:p>
+      <w:pPr>
+        <w:pStyle w:val="ListParagraph"/>
+        <w:numPr>
+          <w:ilvl w:val="1"/>
+          <w:numId w:val="1"/>
+        </w:numPr>
+        <w:rPr>
+          <w:rFonts w:asciiTheme="majorBidi" w:hAnsiTheme="majorBidi" w:cstheme="majorBidi"/>
+          <w:sz w:val="32"/>
+          <w:szCs w:val="32"/>
+        </w:rPr>
+      </w:pPr>
+      <w:r>
+        <w:rPr>
+          <w:rFonts w:asciiTheme="majorBidi" w:hAnsiTheme="majorBidi" w:cstheme="majorBidi"/>
+          <w:sz w:val="32"/>
+          <w:szCs w:val="32"/>
+        </w:rPr>
+        <w:t>Scan for open ports and potential vulnerabilities in the services running</w:t>
+      </w:r>
+    </w:p>
+    <w:p>
+      <w:pPr>
+        <w:pStyle w:val="ListParagraph"/>
+        <w:numPr>
+          <w:ilvl w:val="1"/>
+          <w:numId w:val="1"/>
+        </w:numPr>
+        <w:rPr>
+          <w:rFonts w:asciiTheme="majorBidi" w:hAnsiTheme="majorBidi" w:cstheme="majorBidi"/>
+          <w:sz w:val="32"/>
+          <w:szCs w:val="32"/>
+        </w:rPr>
+      </w:pPr>
+      <w:r>
+        <w:rPr>
+          <w:rFonts w:asciiTheme="majorBidi" w:hAnsiTheme="majorBidi" w:cstheme="majorBidi"/>
+          <w:sz w:val="32"/>
+          <w:szCs w:val="32"/>
+        </w:rPr>
+        <w:t>To be used by team members to scan networks for potential vulnerability points of entry</w:t>
+      </w:r>
+    </w:p>
+    <w:p>
+      <w:pPr>
+        <w:pStyle w:val="ListParagraph"/>
+        <w:numPr>
           <w:ilvl w:val="0"/>
           <w:numId w:val="1"/>
         </w:numPr>
@@ -99,6 +165,132 @@
       <w:pPr>
         <w:pStyle w:val="ListParagraph"/>
         <w:numPr>
+          <w:ilvl w:val="1"/>
+          <w:numId w:val="1"/>
+        </w:numPr>
+        <w:rPr>
+          <w:rFonts w:asciiTheme="majorBidi" w:hAnsiTheme="majorBidi" w:cstheme="majorBidi"/>
+          <w:sz w:val="32"/>
+          <w:szCs w:val="32"/>
+        </w:rPr>
+      </w:pPr>
+      <w:r>
+        <w:rPr>
+          <w:rFonts w:asciiTheme="majorBidi" w:hAnsiTheme="majorBidi" w:cstheme="majorBidi"/>
+          <w:sz w:val="32"/>
+          <w:szCs w:val="32"/>
+        </w:rPr>
+        <w:t>Frontend –</w:t>
+      </w:r>
+      <w:r>
+        <w:rPr>
+          <w:rFonts w:asciiTheme="majorBidi" w:hAnsiTheme="majorBidi" w:cstheme="majorBidi"/>
+          <w:sz w:val="32"/>
+          <w:szCs w:val="32"/>
+        </w:rPr>
+        <w:t xml:space="preserve"> </w:t>
+      </w:r>
+      <w:r>
+        <w:rPr>
+          <w:rFonts w:asciiTheme="majorBidi" w:hAnsiTheme="majorBidi" w:cstheme="majorBidi"/>
+          <w:sz w:val="32"/>
+          <w:szCs w:val="32"/>
+        </w:rPr>
+        <w:t>GUI with PyQt5</w:t>
+      </w:r>
+    </w:p>
+    <w:p>
+      <w:pPr>
+        <w:pStyle w:val="ListParagraph"/>
+        <w:numPr>
+          <w:ilvl w:val="1"/>
+          <w:numId w:val="1"/>
+        </w:numPr>
+        <w:rPr>
+          <w:rFonts w:asciiTheme="majorBidi" w:hAnsiTheme="majorBidi" w:cstheme="majorBidi"/>
+          <w:sz w:val="32"/>
+          <w:szCs w:val="32"/>
+        </w:rPr>
+      </w:pPr>
+      <w:r>
+        <w:rPr>
+          <w:rFonts w:asciiTheme="majorBidi" w:hAnsiTheme="majorBidi" w:cstheme="majorBidi"/>
+          <w:sz w:val="32"/>
+          <w:szCs w:val="32"/>
+        </w:rPr>
+        <w:t>Backend</w:t>
+      </w:r>
+    </w:p>
+    <w:p>
+      <w:pPr>
+        <w:pStyle w:val="ListParagraph"/>
+        <w:numPr>
+          <w:ilvl w:val="2"/>
+          <w:numId w:val="1"/>
+        </w:numPr>
+        <w:rPr>
+          <w:rFonts w:asciiTheme="majorBidi" w:hAnsiTheme="majorBidi" w:cstheme="majorBidi"/>
+          <w:sz w:val="32"/>
+          <w:szCs w:val="32"/>
+        </w:rPr>
+      </w:pPr>
+      <w:r>
+        <w:rPr>
+          <w:rFonts w:asciiTheme="majorBidi" w:hAnsiTheme="majorBidi" w:cstheme="majorBidi"/>
+          <w:sz w:val="32"/>
+          <w:szCs w:val="32"/>
+        </w:rPr>
+        <w:t>Nmap commands for scanning range of IP’s</w:t>
+      </w:r>
+    </w:p>
+    <w:p>
+      <w:pPr>
+        <w:pStyle w:val="ListParagraph"/>
+        <w:numPr>
+          <w:ilvl w:val="2"/>
+          <w:numId w:val="1"/>
+        </w:numPr>
+        <w:rPr>
+          <w:rFonts w:asciiTheme="majorBidi" w:hAnsiTheme="majorBidi" w:cstheme="majorBidi"/>
+          <w:sz w:val="32"/>
+          <w:szCs w:val="32"/>
+        </w:rPr>
+      </w:pPr>
+      <w:r>
+        <w:rPr>
+          <w:rFonts w:asciiTheme="majorBidi" w:hAnsiTheme="majorBidi" w:cstheme="majorBidi"/>
+          <w:sz w:val="32"/>
+          <w:szCs w:val="32"/>
+        </w:rPr>
+        <w:t>Asynchronous support for scanning without blocking</w:t>
+      </w:r>
+    </w:p>
+    <w:p>
+      <w:pPr>
+        <w:pStyle w:val="ListParagraph"/>
+        <w:numPr>
+          <w:ilvl w:val="2"/>
+          <w:numId w:val="1"/>
+        </w:numPr>
+        <w:rPr>
+          <w:rFonts w:asciiTheme="majorBidi" w:hAnsiTheme="majorBidi" w:cstheme="majorBidi"/>
+          <w:sz w:val="32"/>
+          <w:szCs w:val="32"/>
+        </w:rPr>
+      </w:pPr>
+      <w:r>
+        <w:rPr>
+          <w:rFonts w:asciiTheme="majorBidi" w:hAnsiTheme="majorBidi" w:cstheme="majorBidi"/>
+          <w:sz w:val="32"/>
+          <w:szCs w:val="32"/>
+        </w:rPr>
+        <w:t>Access NVD API to search for CVE’s of selected ports</w:t>
+      </w:r>
+    </w:p>
+    <w:p>
+      <w:pPr>
+        <w:pStyle w:val="ListParagraph"/>
+        <w:numPr>
           <w:ilvl w:val="0"/>
           <w:numId w:val="1"/>
         </w:numPr>
@@ -147,6 +339,126 @@
       <w:pPr>
         <w:pStyle w:val="ListParagraph"/>
         <w:numPr>
+          <w:ilvl w:val="1"/>
+          <w:numId w:val="1"/>
+        </w:numPr>
+        <w:rPr>
+          <w:rFonts w:asciiTheme="majorBidi" w:hAnsiTheme="majorBidi" w:cstheme="majorBidi"/>
+          <w:sz w:val="32"/>
+          <w:szCs w:val="32"/>
+          <w:highlight w:val="yellow"/>
+        </w:rPr>
+      </w:pPr>
+      <w:r>
+        <w:rPr>
+          <w:rFonts w:asciiTheme="majorBidi" w:hAnsiTheme="majorBidi" w:cstheme="majorBidi"/>
+          <w:sz w:val="32"/>
+          <w:szCs w:val="32"/>
+          <w:highlight w:val="yellow"/>
+        </w:rPr>
+        <w:t>Flowchart or diagram of program flow?</w:t>
+      </w:r>
+    </w:p>
+    <w:p>
+      <w:pPr>
+        <w:pStyle w:val="ListParagraph"/>
+        <w:numPr>
+          <w:ilvl w:val="1"/>
+          <w:numId w:val="1"/>
+        </w:numPr>
+        <w:rPr>
+          <w:rFonts w:asciiTheme="majorBidi" w:hAnsiTheme="majorBidi" w:cstheme="majorBidi"/>
+          <w:sz w:val="32"/>
+          <w:szCs w:val="32"/>
+        </w:rPr>
+      </w:pPr>
+      <w:r>
+        <w:rPr>
+          <w:rFonts w:asciiTheme="majorBidi" w:hAnsiTheme="majorBidi" w:cstheme="majorBidi"/>
+          <w:sz w:val="32"/>
+          <w:szCs w:val="32"/>
+        </w:rPr>
+        <w:t>Ping scan to expose all devices in the network (returns list of IP’s)</w:t>
+      </w:r>
+    </w:p>
+    <w:p>
+      <w:pPr>
+        <w:pStyle w:val="ListParagraph"/>
+        <w:numPr>
+          <w:ilvl w:val="1"/>
+          <w:numId w:val="1"/>
+        </w:numPr>
+        <w:rPr>
+          <w:rFonts w:asciiTheme="majorBidi" w:hAnsiTheme="majorBidi" w:cstheme="majorBidi"/>
+          <w:sz w:val="32"/>
+          <w:szCs w:val="32"/>
+        </w:rPr>
+      </w:pPr>
+      <w:r>
+        <w:rPr>
+          <w:rFonts w:asciiTheme="majorBidi" w:hAnsiTheme="majorBidi" w:cstheme="majorBidi"/>
+          <w:sz w:val="32"/>
+          <w:szCs w:val="32"/>
+        </w:rPr>
+        <w:t>Port scan on given IP to expose all listening ports</w:t>
+      </w:r>
+    </w:p>
+    <w:p>
+      <w:pPr>
+        <w:pStyle w:val="ListParagraph"/>
+        <w:numPr>
+          <w:ilvl w:val="1"/>
+          <w:numId w:val="1"/>
+        </w:numPr>
+        <w:rPr>
+          <w:rFonts w:asciiTheme="majorBidi" w:hAnsiTheme="majorBidi" w:cstheme="majorBidi"/>
+          <w:sz w:val="32"/>
+          <w:szCs w:val="32"/>
+        </w:rPr>
+      </w:pPr>
+      <w:r>
+        <w:rPr>
+          <w:rFonts w:asciiTheme="majorBidi" w:hAnsiTheme="majorBidi" w:cstheme="majorBidi"/>
+          <w:sz w:val="32"/>
+          <w:szCs w:val="32"/>
+        </w:rPr>
+        <w:t xml:space="preserve">Version scan to </w:t>
+      </w:r>
+      <w:r>
+        <w:rPr>
+          <w:rFonts w:asciiTheme="majorBidi" w:hAnsiTheme="majorBidi" w:cstheme="majorBidi"/>
+          <w:sz w:val="32"/>
+          <w:szCs w:val="32"/>
+        </w:rPr>
+        <w:t>show which service and version is running on selected port</w:t>
+      </w:r>
+    </w:p>
+    <w:p>
+      <w:pPr>
+        <w:pStyle w:val="ListParagraph"/>
+        <w:numPr>
+          <w:ilvl w:val="2"/>
+          <w:numId w:val="1"/>
+        </w:numPr>
+        <w:rPr>
+          <w:rFonts w:asciiTheme="majorBidi" w:hAnsiTheme="majorBidi" w:cstheme="majorBidi"/>
+          <w:sz w:val="32"/>
+          <w:szCs w:val="32"/>
+        </w:rPr>
+      </w:pPr>
+      <w:r>
+        <w:rPr>
+          <w:rFonts w:asciiTheme="majorBidi" w:hAnsiTheme="majorBidi" w:cstheme="majorBidi"/>
+          <w:sz w:val="32"/>
+          <w:szCs w:val="32"/>
+        </w:rPr>
+        <w:t>Use NVD API to get CVE’s for the selected port’s service and version</w:t>
+      </w:r>
+    </w:p>
+    <w:p>
+      <w:pPr>
+        <w:pStyle w:val="ListParagraph"/>
+        <w:numPr>
           <w:ilvl w:val="0"/>
           <w:numId w:val="1"/>
         </w:numPr>
@@ -221,6 +533,115 @@
       <w:pPr>
         <w:pStyle w:val="ListParagraph"/>
         <w:numPr>
+          <w:ilvl w:val="1"/>
+          <w:numId w:val="1"/>
+        </w:numPr>
+        <w:rPr>
+          <w:rFonts w:asciiTheme="majorBidi" w:hAnsiTheme="majorBidi" w:cstheme="majorBidi"/>
+          <w:sz w:val="32"/>
+          <w:szCs w:val="32"/>
+        </w:rPr>
+      </w:pPr>
+      <w:r>
+        <w:rPr>
+          <w:rFonts w:asciiTheme="majorBidi" w:hAnsiTheme="majorBidi" w:cstheme="majorBidi"/>
+          <w:sz w:val="32"/>
+          <w:szCs w:val="32"/>
+        </w:rPr>
+        <w:t>Portability</w:t>
+      </w:r>
+      <w:r>
+        <w:rPr>
+          <w:rFonts w:asciiTheme="majorBidi" w:hAnsiTheme="majorBidi" w:cstheme="majorBidi"/>
+          <w:sz w:val="32"/>
+          <w:szCs w:val="32"/>
+        </w:rPr>
+        <w:t xml:space="preserve"> (installer)</w:t>
+      </w:r>
+    </w:p>
+    <w:p>
+      <w:pPr>
+        <w:pStyle w:val="ListParagraph"/>
+        <w:numPr>
+          <w:ilvl w:val="1"/>
+          <w:numId w:val="1"/>
+        </w:numPr>
+        <w:rPr>
+          <w:rFonts w:asciiTheme="majorBidi" w:hAnsiTheme="majorBidi" w:cstheme="majorBidi"/>
+          <w:sz w:val="32"/>
+          <w:szCs w:val="32"/>
+        </w:rPr>
+      </w:pPr>
+      <w:r>
+        <w:rPr>
+          <w:rFonts w:asciiTheme="majorBidi" w:hAnsiTheme="majorBidi" w:cstheme="majorBidi"/>
+          <w:sz w:val="32"/>
+          <w:szCs w:val="32"/>
+        </w:rPr>
+        <w:t>Hanging due to synchronous functions</w:t>
+      </w:r>
+    </w:p>
+    <w:p>
+      <w:pPr>
+        <w:pStyle w:val="ListParagraph"/>
+        <w:numPr>
+          <w:ilvl w:val="1"/>
+          <w:numId w:val="1"/>
+        </w:numPr>
+        <w:rPr>
+          <w:rFonts w:asciiTheme="majorBidi" w:hAnsiTheme="majorBidi" w:cstheme="majorBidi"/>
+          <w:sz w:val="32"/>
+          <w:szCs w:val="32"/>
+        </w:rPr>
+      </w:pPr>
+      <w:r>
+        <w:rPr>
+          <w:rFonts w:asciiTheme="majorBidi" w:hAnsiTheme="majorBidi" w:cstheme="majorBidi"/>
+          <w:sz w:val="32"/>
+          <w:szCs w:val="32"/>
+        </w:rPr>
+        <w:t>General bugs</w:t>
+      </w:r>
+    </w:p>
+    <w:p>
+      <w:pPr>
+        <w:pStyle w:val="ListParagraph"/>
+        <w:numPr>
+          <w:ilvl w:val="2"/>
+          <w:numId w:val="1"/>
+        </w:numPr>
+        <w:rPr>
+          <w:rFonts w:asciiTheme="majorBidi" w:hAnsiTheme="majorBidi" w:cstheme="majorBidi"/>
+          <w:color w:val="FF0000"/>
+          <w:sz w:val="32"/>
+          <w:szCs w:val="32"/>
+        </w:rPr>
+      </w:pPr>
+      <w:r>
+        <w:rPr>
+          <w:rFonts w:asciiTheme="majorBidi" w:hAnsiTheme="majorBidi" w:cstheme="majorBidi"/>
+          <w:color w:val="FF0000"/>
+          <w:sz w:val="32"/>
+          <w:szCs w:val="32"/>
+        </w:rPr>
+        <w:t xml:space="preserve">Managing dynamically created elements in </w:t>
+      </w:r>
+      <w:proofErr w:type="spellStart"/>
+      <w:r>
+        <w:rPr>
+          <w:rFonts w:asciiTheme="majorBidi" w:hAnsiTheme="majorBidi" w:cstheme="majorBidi"/>
+          <w:color w:val="FF0000"/>
+          <w:sz w:val="32"/>
+          <w:szCs w:val="32"/>
+        </w:rPr>
+        <w:t>PyQt</w:t>
+      </w:r>
+      <w:proofErr w:type="spellEnd"/>
+    </w:p>
+    <w:p>
+      <w:pPr>
+        <w:pStyle w:val="ListParagraph"/>
+        <w:numPr>
           <w:ilvl w:val="0"/>
           <w:numId w:val="1"/>
         </w:numPr>
@@ -245,6 +666,73 @@
           <w:szCs w:val="32"/>
         </w:rPr>
         <w:t>(s)</w:t>
+      </w:r>
+    </w:p>
+    <w:p>
+      <w:pPr>
+        <w:pStyle w:val="ListParagraph"/>
+        <w:numPr>
+          <w:ilvl w:val="1"/>
+          <w:numId w:val="1"/>
+        </w:numPr>
+        <w:rPr>
+          <w:rFonts w:asciiTheme="majorBidi" w:hAnsiTheme="majorBidi" w:cstheme="majorBidi"/>
+          <w:sz w:val="32"/>
+          <w:szCs w:val="32"/>
+        </w:rPr>
+      </w:pPr>
+      <w:r>
+        <w:rPr>
+          <w:rFonts w:asciiTheme="majorBidi" w:hAnsiTheme="majorBidi" w:cstheme="majorBidi"/>
+          <w:sz w:val="32"/>
+          <w:szCs w:val="32"/>
+        </w:rPr>
+        <w:lastRenderedPageBreak/>
+        <w:t>Network mapper topology</w:t>
+      </w:r>
+    </w:p>
+    <w:p>
+      <w:pPr>
+        <w:pStyle w:val="ListParagraph"/>
+        <w:numPr>
+          <w:ilvl w:val="1"/>
+          <w:numId w:val="1"/>
+        </w:numPr>
+        <w:rPr>
+          <w:rFonts w:asciiTheme="majorBidi" w:hAnsiTheme="majorBidi" w:cstheme="majorBidi"/>
+          <w:sz w:val="32"/>
+          <w:szCs w:val="32"/>
+        </w:rPr>
+      </w:pPr>
+      <w:r>
+        <w:rPr>
+          <w:rFonts w:asciiTheme="majorBidi" w:hAnsiTheme="majorBidi" w:cstheme="majorBidi"/>
+          <w:sz w:val="32"/>
+          <w:szCs w:val="32"/>
+        </w:rPr>
+        <w:t>Report generation and export</w:t>
+      </w:r>
+    </w:p>
+    <w:p>
+      <w:pPr>
+        <w:pStyle w:val="ListParagraph"/>
+        <w:numPr>
+          <w:ilvl w:val="1"/>
+          <w:numId w:val="1"/>
+        </w:numPr>
+        <w:rPr>
+          <w:rFonts w:asciiTheme="majorBidi" w:hAnsiTheme="majorBidi" w:cstheme="majorBidi"/>
+          <w:sz w:val="32"/>
+          <w:szCs w:val="32"/>
+        </w:rPr>
+      </w:pPr>
+      <w:r>
+        <w:rPr>
+          <w:rFonts w:asciiTheme="majorBidi" w:hAnsiTheme="majorBidi" w:cstheme="majorBidi"/>
+          <w:sz w:val="32"/>
+          <w:szCs w:val="32"/>
+        </w:rPr>
+        <w:t>Bypassing anti-virus and firewall</w:t>
       </w:r>
     </w:p>
     <w:sectPr>
@@ -258,7 +746,7 @@
 </file>
 
 <file path=word/numbering.xml><?xml version="1.0" encoding="utf-8"?>
-<w:numbering xmlns:wpc="http://schemas.microsoft.com/office/word/2010/wordprocessingCanvas" xmlns:cx="http://schemas.microsoft.com/office/drawing/2014/chartex" xmlns:cx1="http://schemas.microsoft.com/office/drawing/2015/9/8/chartex" xmlns:cx2="http://schemas.microsoft.com/office/drawing/2015/10/21/chartex" xmlns:cx3="http://schemas.microsoft.com/office/drawing/2016/5/9/chartex" xmlns:cx4="http://schemas.microsoft.com/office/drawing/2016/5/10/chartex" xmlns:cx5="http://schemas.microsoft.com/office/drawing/2016/5/11/chartex" xmlns:cx6="http://schemas.microsoft.com/office/drawing/2016/5/12/chartex" xmlns:cx7="http://schemas.microsoft.com/office/drawing/2016/5/13/chartex" xmlns:cx8="http://schemas.microsoft.com/office/drawing/2016/5/14/chartex" xmlns:mc="http://schemas.openxmlformats.org/markup-compatibility/2006" xmlns:aink="http://schemas.microsoft.com/office/drawing/2016/ink" xmlns:am3d="http://schemas.microsoft.com/office/drawing/2017/model3d" xmlns:o="urn:schemas-microsoft-com:office:office" xmlns:r="http://schemas.openxmlformats.org/officeDocument/2006/relationships" xmlns:m="http://schemas.openxmlformats.org/officeDocument/2006/math" xmlns:v="urn:schemas-microsoft-com:vml" xmlns:wp14="http://schemas.microsoft.com/office/word/2010/wordprocessingDrawing" xmlns:wp="http://schemas.openxmlformats.org/drawingml/2006/wordprocessingDrawing" xmlns:w10="urn:schemas-microsoft-com:office:word" xmlns:w="http://schemas.openxmlformats.org/wordprocessingml/2006/main" xmlns:w14="http://schemas.microsoft.com/office/word/2010/wordml" xmlns:w15="http://schemas.microsoft.com/office/word/2012/wordml" xmlns:w16cex="http://schemas.microsoft.com/office/word/2018/wordml/cex" xmlns:w16cid="http://schemas.microsoft.com/office/word/2016/wordml/cid" xmlns:w16="http://schemas.microsoft.com/office/word/2018/wordml" xmlns:w16sdtdh="http://schemas.microsoft.com/office/word/2020/wordml/sdtdatahash" xmlns:w16se="http://schemas.microsoft.com/office/word/2015/wordml/symex" xmlns:wpg="http://schemas.microsoft.com/office/word/2010/wordprocessingGroup" xmlns:wpi="http://schemas.microsoft.com/office/word/2010/wordprocessingInk" xmlns:wne="http://schemas.microsoft.com/office/word/2006/wordml" xmlns:wps="http://schemas.microsoft.com/office/word/2010/wordprocessingShape" mc:Ignorable="w14 w15 w16se w16cid w16 w16cex w16sdtdh wp14">
+<w:numbering xmlns:wpc="http://schemas.microsoft.com/office/word/2010/wordprocessingCanvas" xmlns:cx="http://schemas.microsoft.com/office/drawing/2014/chartex" xmlns:cx1="http://schemas.microsoft.com/office/drawing/2015/9/8/chartex" xmlns:cx2="http://schemas.microsoft.com/office/drawing/2015/10/21/chartex" xmlns:cx3="http://schemas.microsoft.com/office/drawing/2016/5/9/chartex" xmlns:cx4="http://schemas.microsoft.com/office/drawing/2016/5/10/chartex" xmlns:cx5="http://schemas.microsoft.com/office/drawing/2016/5/11/chartex" xmlns:cx6="http://schemas.microsoft.com/office/drawing/2016/5/12/chartex" xmlns:cx7="http://schemas.microsoft.com/office/drawing/2016/5/13/chartex" xmlns:cx8="http://schemas.microsoft.com/office/drawing/2016/5/14/chartex" xmlns:mc="http://schemas.openxmlformats.org/markup-compatibility/2006" xmlns:aink="http://schemas.microsoft.com/office/drawing/2016/ink" xmlns:am3d="http://schemas.microsoft.com/office/drawing/2017/model3d" xmlns:o="urn:schemas-microsoft-com:office:office" xmlns:oel="http://schemas.microsoft.com/office/2019/extlst" xmlns:r="http://schemas.openxmlformats.org/officeDocument/2006/relationships" xmlns:m="http://schemas.openxmlformats.org/officeDocument/2006/math" xmlns:v="urn:schemas-microsoft-com:vml" xmlns:wp14="http://schemas.microsoft.com/office/word/2010/wordprocessingDrawing" xmlns:wp="http://schemas.openxmlformats.org/drawingml/2006/wordprocessingDrawing" xmlns:w10="urn:schemas-microsoft-com:office:word" xmlns:w="http://schemas.openxmlformats.org/wordprocessingml/2006/main" xmlns:w14="http://schemas.microsoft.com/office/word/2010/wordml" xmlns:w15="http://schemas.microsoft.com/office/word/2012/wordml" xmlns:w16cex="http://schemas.microsoft.com/office/word/2018/wordml/cex" xmlns:w16cid="http://schemas.microsoft.com/office/word/2016/wordml/cid" xmlns:w16="http://schemas.microsoft.com/office/word/2018/wordml" xmlns:w16du="http://schemas.microsoft.com/office/word/2023/wordml/word16du" xmlns:w16sdtdh="http://schemas.microsoft.com/office/word/2020/wordml/sdtdatahash" xmlns:w16se="http://schemas.microsoft.com/office/word/2015/wordml/symex" xmlns:wpg="http://schemas.microsoft.com/office/word/2010/wordprocessingGroup" xmlns:wpi="http://schemas.microsoft.com/office/word/2010/wordprocessingInk" xmlns:wne="http://schemas.microsoft.com/office/word/2006/wordml" xmlns:wps="http://schemas.microsoft.com/office/word/2010/wordprocessingShape" mc:Ignorable="w14 w15 w16se w16cid w16 w16cex w16sdtdh wp14">
   <w:abstractNum w:abstractNumId="0" w15:restartNumberingAfterBreak="0">
     <w:nsid w:val="37BA1DE5"/>
     <w:multiLevelType w:val="hybridMultilevel"/>
@@ -275,7 +763,7 @@
         <w:rFonts w:hint="default"/>
       </w:rPr>
     </w:lvl>
-    <w:lvl w:ilvl="1" w:tplc="04090019" w:tentative="1">
+    <w:lvl w:ilvl="1" w:tplc="04090019">
       <w:start w:val="1"/>
       <w:numFmt w:val="lowerLetter"/>
       <w:lvlText w:val="%2."/>
@@ -284,7 +772,7 @@
         <w:ind w:left="1440" w:hanging="360"/>
       </w:pPr>
     </w:lvl>
-    <w:lvl w:ilvl="2" w:tplc="0409001B" w:tentative="1">
+    <w:lvl w:ilvl="2" w:tplc="0409001B">
       <w:start w:val="1"/>
       <w:numFmt w:val="lowerRoman"/>
       <w:lvlText w:val="%3."/>
@@ -348,7 +836,7 @@
       </w:pPr>
     </w:lvl>
   </w:abstractNum>
-  <w:num w:numId="1">
+  <w:num w:numId="1" w16cid:durableId="1398240384">
     <w:abstractNumId w:val="0"/>
   </w:num>
 </w:numbering>

--- a/Presentation_outline_maham.docx
+++ b/Presentation_outline_maham.docx
@@ -474,6 +474,193 @@
           <w:sz w:val="32"/>
           <w:szCs w:val="32"/>
         </w:rPr>
+        <w:t>Installer</w:t>
+      </w:r>
+    </w:p>
+    <w:p>
+      <w:pPr>
+        <w:pStyle w:val="ListParagraph"/>
+        <w:numPr>
+          <w:ilvl w:val="1"/>
+          <w:numId w:val="1"/>
+        </w:numPr>
+        <w:rPr>
+          <w:rFonts w:asciiTheme="majorBidi" w:hAnsiTheme="majorBidi" w:cstheme="majorBidi"/>
+          <w:sz w:val="32"/>
+          <w:szCs w:val="32"/>
+        </w:rPr>
+      </w:pPr>
+      <w:r>
+        <w:rPr>
+          <w:rFonts w:asciiTheme="majorBidi" w:hAnsiTheme="majorBidi" w:cstheme="majorBidi"/>
+          <w:sz w:val="32"/>
+          <w:szCs w:val="32"/>
+        </w:rPr>
+        <w:t xml:space="preserve">Python program and its module dependencies packaged into an executable (using </w:t>
+      </w:r>
+      <w:proofErr w:type="spellStart"/>
+      <w:r>
+        <w:rPr>
+          <w:rFonts w:asciiTheme="majorBidi" w:hAnsiTheme="majorBidi" w:cstheme="majorBidi"/>
+          <w:sz w:val="32"/>
+          <w:szCs w:val="32"/>
+        </w:rPr>
+        <w:t>pyinstaller</w:t>
+      </w:r>
+      <w:proofErr w:type="spellEnd"/>
+      <w:r>
+        <w:rPr>
+          <w:rFonts w:asciiTheme="majorBidi" w:hAnsiTheme="majorBidi" w:cstheme="majorBidi"/>
+          <w:sz w:val="32"/>
+          <w:szCs w:val="32"/>
+        </w:rPr>
+        <w:t>)</w:t>
+      </w:r>
+    </w:p>
+    <w:p>
+      <w:pPr>
+        <w:pStyle w:val="ListParagraph"/>
+        <w:numPr>
+          <w:ilvl w:val="1"/>
+          <w:numId w:val="1"/>
+        </w:numPr>
+        <w:rPr>
+          <w:rFonts w:asciiTheme="majorBidi" w:hAnsiTheme="majorBidi" w:cstheme="majorBidi"/>
+          <w:sz w:val="32"/>
+          <w:szCs w:val="32"/>
+        </w:rPr>
+      </w:pPr>
+      <w:r>
+        <w:rPr>
+          <w:rFonts w:asciiTheme="majorBidi" w:hAnsiTheme="majorBidi" w:cstheme="majorBidi"/>
+          <w:sz w:val="32"/>
+          <w:szCs w:val="32"/>
+        </w:rPr>
+        <w:t>Can be ran on any device with Python3 (included in Ubuntu out of the box)</w:t>
+      </w:r>
+    </w:p>
+    <w:p>
+      <w:pPr>
+        <w:pStyle w:val="ListParagraph"/>
+        <w:numPr>
+          <w:ilvl w:val="1"/>
+          <w:numId w:val="1"/>
+        </w:numPr>
+        <w:rPr>
+          <w:rFonts w:asciiTheme="majorBidi" w:hAnsiTheme="majorBidi" w:cstheme="majorBidi"/>
+          <w:sz w:val="32"/>
+          <w:szCs w:val="32"/>
+        </w:rPr>
+      </w:pPr>
+      <w:r>
+        <w:rPr>
+          <w:rFonts w:asciiTheme="majorBidi" w:hAnsiTheme="majorBidi" w:cstheme="majorBidi"/>
+          <w:sz w:val="32"/>
+          <w:szCs w:val="32"/>
+        </w:rPr>
+        <w:t xml:space="preserve">Depends on </w:t>
+      </w:r>
+      <w:proofErr w:type="spellStart"/>
+      <w:r>
+        <w:rPr>
+          <w:rFonts w:asciiTheme="majorBidi" w:hAnsiTheme="majorBidi" w:cstheme="majorBidi"/>
+          <w:sz w:val="32"/>
+          <w:szCs w:val="32"/>
+        </w:rPr>
+        <w:t>nmap</w:t>
+      </w:r>
+      <w:proofErr w:type="spellEnd"/>
+      <w:r>
+        <w:rPr>
+          <w:rFonts w:asciiTheme="majorBidi" w:hAnsiTheme="majorBidi" w:cstheme="majorBidi"/>
+          <w:sz w:val="32"/>
+          <w:szCs w:val="32"/>
+        </w:rPr>
+        <w:t xml:space="preserve"> being installed on system</w:t>
+      </w:r>
+    </w:p>
+    <w:p>
+      <w:pPr>
+        <w:pStyle w:val="ListParagraph"/>
+        <w:numPr>
+          <w:ilvl w:val="2"/>
+          <w:numId w:val="1"/>
+        </w:numPr>
+        <w:rPr>
+          <w:rFonts w:asciiTheme="majorBidi" w:hAnsiTheme="majorBidi" w:cstheme="majorBidi"/>
+          <w:sz w:val="32"/>
+          <w:szCs w:val="32"/>
+        </w:rPr>
+      </w:pPr>
+      <w:r>
+        <w:rPr>
+          <w:rFonts w:asciiTheme="majorBidi" w:hAnsiTheme="majorBidi" w:cstheme="majorBidi"/>
+          <w:sz w:val="32"/>
+          <w:szCs w:val="32"/>
+        </w:rPr>
+        <w:t xml:space="preserve">When launching, application checks if </w:t>
+      </w:r>
+      <w:proofErr w:type="spellStart"/>
+      <w:r>
+        <w:rPr>
+          <w:rFonts w:asciiTheme="majorBidi" w:hAnsiTheme="majorBidi" w:cstheme="majorBidi"/>
+          <w:sz w:val="32"/>
+          <w:szCs w:val="32"/>
+        </w:rPr>
+        <w:t>nmap</w:t>
+      </w:r>
+      <w:proofErr w:type="spellEnd"/>
+      <w:r>
+        <w:rPr>
+          <w:rFonts w:asciiTheme="majorBidi" w:hAnsiTheme="majorBidi" w:cstheme="majorBidi"/>
+          <w:sz w:val="32"/>
+          <w:szCs w:val="32"/>
+        </w:rPr>
+        <w:t xml:space="preserve"> is installed</w:t>
+      </w:r>
+    </w:p>
+    <w:p>
+      <w:pPr>
+        <w:pStyle w:val="ListParagraph"/>
+        <w:numPr>
+          <w:ilvl w:val="2"/>
+          <w:numId w:val="1"/>
+        </w:numPr>
+        <w:rPr>
+          <w:rFonts w:asciiTheme="majorBidi" w:hAnsiTheme="majorBidi" w:cstheme="majorBidi"/>
+          <w:sz w:val="32"/>
+          <w:szCs w:val="32"/>
+        </w:rPr>
+      </w:pPr>
+      <w:r>
+        <w:rPr>
+          <w:rFonts w:asciiTheme="majorBidi" w:hAnsiTheme="majorBidi" w:cstheme="majorBidi"/>
+          <w:sz w:val="32"/>
+          <w:szCs w:val="32"/>
+        </w:rPr>
+        <w:lastRenderedPageBreak/>
+        <w:t>If not installed, prompts the user to install on their behalf.</w:t>
+      </w:r>
+    </w:p>
+    <w:p>
+      <w:pPr>
+        <w:pStyle w:val="ListParagraph"/>
+        <w:numPr>
+          <w:ilvl w:val="0"/>
+          <w:numId w:val="1"/>
+        </w:numPr>
+        <w:rPr>
+          <w:rFonts w:asciiTheme="majorBidi" w:hAnsiTheme="majorBidi" w:cstheme="majorBidi"/>
+          <w:sz w:val="32"/>
+          <w:szCs w:val="32"/>
+        </w:rPr>
+      </w:pPr>
+      <w:r>
+        <w:rPr>
+          <w:rFonts w:asciiTheme="majorBidi" w:hAnsiTheme="majorBidi" w:cstheme="majorBidi"/>
+          <w:sz w:val="32"/>
+          <w:szCs w:val="32"/>
+        </w:rPr>
         <w:t>Demonstration slides. Screenshots and explanation</w:t>
       </w:r>
     </w:p>
@@ -687,7 +874,6 @@
           <w:sz w:val="32"/>
           <w:szCs w:val="32"/>
         </w:rPr>
-        <w:lastRenderedPageBreak/>
         <w:t>Network mapper topology</w:t>
       </w:r>
     </w:p>
@@ -711,6 +897,14 @@
           <w:szCs w:val="32"/>
         </w:rPr>
         <w:t>Report generation and export</w:t>
+      </w:r>
+      <w:r>
+        <w:rPr>
+          <w:rFonts w:asciiTheme="majorBidi" w:hAnsiTheme="majorBidi" w:cstheme="majorBidi"/>
+          <w:sz w:val="32"/>
+          <w:szCs w:val="32"/>
+        </w:rPr>
+        <w:t xml:space="preserve"> in pdf format</w:t>
       </w:r>
     </w:p>
     <w:p>
